--- a/TQS- ÓscarSánchez101631-midterm assignment .docx
+++ b/TQS- ÓscarSánchez101631-midterm assignment .docx
@@ -17,12 +17,21 @@
       </w:r>
     </w:p>
     <w:p>
+      <w:proofErr w:type="spellStart"/>
       <w:r>
         <w:rPr>
           <w:i/>
           <w:iCs/>
         </w:rPr>
-        <w:t>Óscar Fernández Sánchez</w:t>
+        <w:t>Óscar</w:t>
+      </w:r>
+      <w:proofErr w:type="spellEnd"/>
+      <w:r>
+        <w:rPr>
+          <w:i/>
+          <w:iCs/>
+        </w:rPr>
+        <w:t xml:space="preserve"> Fernández Sánchez</w:t>
       </w:r>
       <w:r>
         <w:rPr>
@@ -1156,13 +1165,45 @@
         <w:t>µg/m3</w:t>
       </w:r>
       <w:r>
-        <w:t>, and the data of the cities cames from the (API)</w:t>
+        <w:t xml:space="preserve">, and the data of the cities </w:t>
+      </w:r>
+      <w:proofErr w:type="spellStart"/>
+      <w:r>
+        <w:t>cames</w:t>
+      </w:r>
+      <w:proofErr w:type="spellEnd"/>
+      <w:r>
+        <w:t xml:space="preserve"> from the (API)</w:t>
       </w:r>
       <w:r>
         <w:t xml:space="preserve"> and then saved in the in-disk database that is placed in the project directory and temporally in the cache memory.</w:t>
       </w:r>
       <w:r>
-        <w:t xml:space="preserve"> The project also allow to fetch data from its own api, who show the data that is saved from past fetchs to the external api, allowing to search the cities by id, by country prefix or directly listing all the cities that are there.</w:t>
+        <w:t xml:space="preserve"> The project also allow to fetch data from its own </w:t>
+      </w:r>
+      <w:proofErr w:type="spellStart"/>
+      <w:r>
+        <w:t>api</w:t>
+      </w:r>
+      <w:proofErr w:type="spellEnd"/>
+      <w:r>
+        <w:t xml:space="preserve">, who show the data that is saved from past </w:t>
+      </w:r>
+      <w:proofErr w:type="spellStart"/>
+      <w:r>
+        <w:t>fetchs</w:t>
+      </w:r>
+      <w:proofErr w:type="spellEnd"/>
+      <w:r>
+        <w:t xml:space="preserve"> to the external </w:t>
+      </w:r>
+      <w:proofErr w:type="spellStart"/>
+      <w:r>
+        <w:t>api</w:t>
+      </w:r>
+      <w:proofErr w:type="spellEnd"/>
+      <w:r>
+        <w:t>, allowing to search the cities by id, by country prefix or directly listing all the cities that are there.</w:t>
       </w:r>
       <w:r>
         <w:t xml:space="preserve"> </w:t>
@@ -1183,7 +1224,15 @@
     </w:p>
     <w:p>
       <w:r>
-        <w:t>For now, the app only can to show the air pollutant of a certain city, but it can (evolucionar) to a most complete app adding some features, for example, list the countries by their air quality or for example implementing an own</w:t>
+        <w:t>For now, the app only can to show the air pollutant of a certain city, but it can (</w:t>
+      </w:r>
+      <w:proofErr w:type="spellStart"/>
+      <w:r>
+        <w:t>evolucionar</w:t>
+      </w:r>
+      <w:proofErr w:type="spellEnd"/>
+      <w:r>
+        <w:t>) to a most complete app adding some features, for example, list the countries by their air quality or for example implementing an own</w:t>
       </w:r>
       <w:r>
         <w:t xml:space="preserve"> m</w:t>
@@ -1195,13 +1244,26 @@
         <w:t>.</w:t>
       </w:r>
       <w:r>
-        <w:t xml:space="preserve"> </w:t>
-      </w:r>
-      <w:r>
-        <w:t>It should also be noted that</w:t>
-      </w:r>
-      <w:r>
-        <w:t xml:space="preserve"> that the own rest api doesn´t allow to add or modify data, with the purpose of avoid conflicts with the external api. </w:t>
+        <w:t xml:space="preserve"> It should also be noted that</w:t>
+      </w:r>
+      <w:r>
+        <w:t xml:space="preserve"> that the own rest </w:t>
+      </w:r>
+      <w:proofErr w:type="spellStart"/>
+      <w:r>
+        <w:t>api</w:t>
+      </w:r>
+      <w:proofErr w:type="spellEnd"/>
+      <w:r>
+        <w:t xml:space="preserve"> doesn´t allow to add or modify data, with the purpose of avoid conflicts with the external </w:t>
+      </w:r>
+      <w:proofErr w:type="spellStart"/>
+      <w:r>
+        <w:t>api</w:t>
+      </w:r>
+      <w:proofErr w:type="spellEnd"/>
+      <w:r>
+        <w:t xml:space="preserve">. </w:t>
       </w:r>
       <w:r>
         <w:lastRenderedPageBreak/>
@@ -1238,18 +1300,58 @@
     </w:p>
     <w:p>
       <w:r>
-        <w:t>The main form the user will interact with the app is through the pages that are provided. The user will fill the form with his city and the app will take the data of that city from the external api or from the internal cache</w:t>
+        <w:t xml:space="preserve">The main form the user will interact with the app is through the pages that are provided. The user will fill the form with his city and the app will take the data of that city from the external </w:t>
+      </w:r>
+      <w:proofErr w:type="spellStart"/>
+      <w:r>
+        <w:t>api</w:t>
+      </w:r>
+      <w:proofErr w:type="spellEnd"/>
+      <w:r>
+        <w:t xml:space="preserve"> or from the internal cache</w:t>
       </w:r>
       <w:r>
         <w:t>.</w:t>
       </w:r>
       <w:r>
-        <w:t xml:space="preserve"> If the data is taked from the external api, the app “clean” the data and stored in his own api, that can be reached using the URLS specified below.</w:t>
+        <w:t xml:space="preserve"> If the data is </w:t>
+      </w:r>
+      <w:proofErr w:type="spellStart"/>
+      <w:r>
+        <w:t>taked</w:t>
+      </w:r>
+      <w:proofErr w:type="spellEnd"/>
+      <w:r>
+        <w:t xml:space="preserve"> from the external </w:t>
+      </w:r>
+      <w:proofErr w:type="spellStart"/>
+      <w:r>
+        <w:t>api</w:t>
+      </w:r>
+      <w:proofErr w:type="spellEnd"/>
+      <w:r>
+        <w:t xml:space="preserve">, the app “clean” the data and stored in his own </w:t>
+      </w:r>
+      <w:proofErr w:type="spellStart"/>
+      <w:r>
+        <w:t>api</w:t>
+      </w:r>
+      <w:proofErr w:type="spellEnd"/>
+      <w:r>
+        <w:t>, that can be reached using the URLS specified below.</w:t>
       </w:r>
     </w:p>
     <w:p>
       <w:r>
-        <w:t>If the user enters a city that´s not saved in the external api, it will be redirected to an error page, which will give the user the opportunity to get back to the form.</w:t>
+        <w:t xml:space="preserve">If the user enters a city that´s not saved in the external </w:t>
+      </w:r>
+      <w:proofErr w:type="spellStart"/>
+      <w:r>
+        <w:t>api</w:t>
+      </w:r>
+      <w:proofErr w:type="spellEnd"/>
+      <w:r>
+        <w:t>, it will be redirected to an error page, which will give the user the opportunity to get back to the form.</w:t>
       </w:r>
     </w:p>
     <w:p>
@@ -1264,10 +1366,23 @@
     </w:p>
     <w:p>
       <w:r>
-        <w:t>The application is based on Spring Boot, and JSP files are used to render the views, previously established the path in the application.properties file. For the REST API, the JPA technology and the H2 database are used, which is saved on disk within the project in the database.mv.db file</w:t>
-      </w:r>
-      <w:r>
-        <w:t xml:space="preserve"> </w:t>
+        <w:t xml:space="preserve">The application is based on Spring Boot, and JSP files are used to render the views, previously established the path in the </w:t>
+      </w:r>
+      <w:proofErr w:type="spellStart"/>
+      <w:r>
+        <w:t>application.properties</w:t>
+      </w:r>
+      <w:proofErr w:type="spellEnd"/>
+      <w:r>
+        <w:t xml:space="preserve"> file. For the REST API, the JPA technology and the H2 database are used, which is saved on disk within the project in the </w:t>
+      </w:r>
+      <w:proofErr w:type="spellStart"/>
+      <w:r>
+        <w:t>database.mv.db</w:t>
+      </w:r>
+      <w:proofErr w:type="spellEnd"/>
+      <w:r>
+        <w:t xml:space="preserve"> file </w:t>
       </w:r>
       <w:r>
         <w:t>.</w:t>
@@ -1521,7 +1636,15 @@
               <w:ind w:left="0"/>
             </w:pPr>
             <w:r>
-              <w:t>/city/id/{locationId}</w:t>
+              <w:t>/city/id/{</w:t>
+            </w:r>
+            <w:proofErr w:type="spellStart"/>
+            <w:r>
+              <w:t>locationId</w:t>
+            </w:r>
+            <w:proofErr w:type="spellEnd"/>
+            <w:r>
+              <w:t>}</w:t>
             </w:r>
           </w:p>
         </w:tc>
@@ -1657,8 +1780,13 @@
               <w:ind w:left="0"/>
             </w:pPr>
             <w:r>
-              <w:t>Delete all the database of the api</w:t>
-            </w:r>
+              <w:t xml:space="preserve">Delete all the database of the </w:t>
+            </w:r>
+            <w:proofErr w:type="spellStart"/>
+            <w:r>
+              <w:t>api</w:t>
+            </w:r>
+            <w:proofErr w:type="spellEnd"/>
           </w:p>
         </w:tc>
       </w:tr>
@@ -1685,7 +1813,15 @@
               <w:ind w:left="0"/>
             </w:pPr>
             <w:r>
-              <w:t>/flush/id/{locationId}</w:t>
+              <w:t>/flush/id/{</w:t>
+            </w:r>
+            <w:proofErr w:type="spellStart"/>
+            <w:r>
+              <w:t>locationId</w:t>
+            </w:r>
+            <w:proofErr w:type="spellEnd"/>
+            <w:r>
+              <w:t>}</w:t>
             </w:r>
           </w:p>
         </w:tc>
@@ -1728,7 +1864,15 @@
     </w:p>
     <w:p>
       <w:r>
-        <w:t>Due to the simplicity of the project, not many tools were required to perform the tests. JUnit 5 has been used for the cache memory, to check the operation of both the controller and the JPA repository, MockMvc has been the chosen option. Finally, to verify that the views work, Selenium WebDriver has been used.</w:t>
+        <w:t xml:space="preserve">Due to the simplicity of the project, not many tools were required to perform the tests. JUnit 5 has been used for the cache memory, to check the operation of both the controller and the JPA repository, </w:t>
+      </w:r>
+      <w:proofErr w:type="spellStart"/>
+      <w:r>
+        <w:t>MockMvc</w:t>
+      </w:r>
+      <w:proofErr w:type="spellEnd"/>
+      <w:r>
+        <w:t xml:space="preserve"> has been the chosen option. Finally, to verify that the views work, Selenium WebDriver has been used.</w:t>
       </w:r>
     </w:p>
     <w:p>
@@ -1743,7 +1887,15 @@
     </w:p>
     <w:p>
       <w:r>
-        <w:t>Junit testing have been used to test if the cache memory runs as it expects. For the cache, three main scenarios have been raised: cach a value, get a cached value and finally clean the entire cache. As you can see in the next photo, it returns a satisfactory result.</w:t>
+        <w:t xml:space="preserve">Junit testing have been used to test if the cache memory runs as it expects. For the cache, three main scenarios have been raised: </w:t>
+      </w:r>
+      <w:proofErr w:type="spellStart"/>
+      <w:r>
+        <w:t>cach</w:t>
+      </w:r>
+      <w:proofErr w:type="spellEnd"/>
+      <w:r>
+        <w:t xml:space="preserve"> a value, get a cached value and finally clean the entire cache. As you can see in the next photo, it returns a satisfactory result.</w:t>
       </w:r>
     </w:p>
     <w:p>
@@ -1890,13 +2042,26 @@
     </w:p>
     <w:p>
       <w:r>
-        <w:t>In the exposed image you can see that Sonar Qube notifies that there are 2 bugs, but those bugs are irrelevant, since they have to do with the declaration of the Random class in the method that belongs to the /</w:t>
-      </w:r>
+        <w:t xml:space="preserve">In the exposed image you can see that Sonar </w:t>
+      </w:r>
+      <w:proofErr w:type="spellStart"/>
+      <w:r>
+        <w:t>Qube</w:t>
+      </w:r>
+      <w:proofErr w:type="spellEnd"/>
+      <w:r>
+        <w:t xml:space="preserve"> notifies that there are 2 bugs, but those bugs are irrelevant, since they have to do with the declaration of the Random class in the method that belongs to the /</w:t>
+      </w:r>
+      <w:proofErr w:type="spellStart"/>
       <w:r>
         <w:t>a</w:t>
       </w:r>
       <w:r>
-        <w:t>pi/city/random path</w:t>
+        <w:t>pi</w:t>
+      </w:r>
+      <w:proofErr w:type="spellEnd"/>
+      <w:r>
+        <w:t>/city/random path</w:t>
       </w:r>
       <w:r>
         <w:t>.</w:t>
@@ -1922,7 +2087,15 @@
     </w:p>
     <w:p>
       <w:r>
-        <w:t xml:space="preserve">For CI/CD I used Heroku, who allows CI/CD if you connect the github project to the page. Every time I push the </w:t>
+        <w:t xml:space="preserve">For CI/CD I used Heroku, who allows CI/CD if you connect the </w:t>
+      </w:r>
+      <w:proofErr w:type="spellStart"/>
+      <w:r>
+        <w:t>github</w:t>
+      </w:r>
+      <w:proofErr w:type="spellEnd"/>
+      <w:r>
+        <w:t xml:space="preserve"> project to the page. Every time I push the </w:t>
       </w:r>
       <w:r>
         <w:t>repository subdirectory, Heroku detects it and builds the project.</w:t>
@@ -2064,31 +2237,7 @@
         <w:t xml:space="preserve">Video demo </w:t>
       </w:r>
       <w:r>
-        <w:t xml:space="preserve">[where </w:t>
-      </w:r>
-      <w:r>
-        <w:t xml:space="preserve">did </w:t>
-      </w:r>
-      <w:r>
-        <w:t xml:space="preserve">you place </w:t>
-      </w:r>
-      <w:r>
-        <w:t xml:space="preserve">a short video demonstration of your solution; </w:t>
-      </w:r>
-      <w:r>
-        <w:t xml:space="preserve">should be </w:t>
-      </w:r>
-      <w:r>
-        <w:t xml:space="preserve">in the </w:t>
-      </w:r>
-      <w:r>
-        <w:t>Git</w:t>
-      </w:r>
-      <w:r>
-        <w:t xml:space="preserve"> repository</w:t>
-      </w:r>
-      <w:r>
-        <w:t>]</w:t>
+        <w:t>https://github.com/oscarfersan/TesteEQualidadeSoftware/blob/main/tqs1VideoDemo.mp4</w:t>
       </w:r>
     </w:p>
     <w:p>
@@ -2119,15 +2268,17 @@
         <w:t>External API:</w:t>
       </w:r>
       <w:r>
-        <w:t xml:space="preserve"> </w:t>
-      </w:r>
-      <w:r>
-        <w:t>https://docs.openaq.org/</w:t>
+        <w:t xml:space="preserve"> https://docs.openaq.org/</w:t>
       </w:r>
     </w:p>
     <w:p>
-      <w:r>
-        <w:t>CacheMemory tutorial:</w:t>
+      <w:proofErr w:type="spellStart"/>
+      <w:r>
+        <w:t>CacheMemory</w:t>
+      </w:r>
+      <w:proofErr w:type="spellEnd"/>
+      <w:r>
+        <w:t xml:space="preserve"> tutorial:</w:t>
       </w:r>
     </w:p>
     <w:p>
@@ -2143,10 +2294,7 @@
         <w:t>Heroku:</w:t>
       </w:r>
       <w:r>
-        <w:t xml:space="preserve"> </w:t>
-      </w:r>
-      <w:r>
-        <w:t>https://devcenter.heroku.com</w:t>
+        <w:t xml:space="preserve"> https://devcenter.heroku.com</w:t>
       </w:r>
     </w:p>
     <w:sectPr>
@@ -2546,7 +2694,15 @@
             <w:ind w:left="0"/>
           </w:pPr>
           <w:r>
-            <w:t>45426 Teste e Qualidade de Software</w:t>
+            <w:t xml:space="preserve">45426 Teste e </w:t>
+          </w:r>
+          <w:proofErr w:type="spellStart"/>
+          <w:r>
+            <w:t>Qualidade</w:t>
+          </w:r>
+          <w:proofErr w:type="spellEnd"/>
+          <w:r>
+            <w:t xml:space="preserve"> de Software</w:t>
           </w:r>
         </w:p>
       </w:tc>
@@ -8388,6 +8544,7 @@
     <w:rsid w:val="001961EA"/>
     <w:rsid w:val="00261E45"/>
     <w:rsid w:val="002F262F"/>
+    <w:rsid w:val="00300C05"/>
     <w:rsid w:val="003119F0"/>
     <w:rsid w:val="0035665B"/>
     <w:rsid w:val="00375A09"/>
@@ -9168,6 +9325,19 @@
 </file>
 
 <file path=customXml/item2.xml><?xml version="1.0" encoding="utf-8"?>
+<b:Sources xmlns:b="http://schemas.openxmlformats.org/officeDocument/2006/bibliography" xmlns="http://schemas.openxmlformats.org/officeDocument/2006/bibliography" SelectedStyle="\APASixthEditionOfficeOnline.xsl" StyleName="APA" Version="6"/>
+</file>
+
+<file path=customXml/item3.xml><?xml version="1.0" encoding="utf-8"?>
+<?mso-contentType ?>
+<FormTemplates xmlns="http://schemas.microsoft.com/sharepoint/v3/contenttype/forms">
+  <Display>DocumentLibraryForm</Display>
+  <Edit>DocumentLibraryForm</Edit>
+  <New>DocumentLibraryForm</New>
+</FormTemplates>
+</file>
+
+<file path=customXml/item4.xml><?xml version="1.0" encoding="utf-8"?>
 <ct:contentTypeSchema xmlns:ct="http://schemas.microsoft.com/office/2006/metadata/contentType" xmlns:ma="http://schemas.microsoft.com/office/2006/metadata/properties/metaAttributes" ct:_="" ma:_="" ma:contentTypeName="Document" ma:contentTypeID="0x01010065D31D63CAC5D24EA63C81CEF041F69D" ma:contentTypeVersion="29" ma:contentTypeDescription="Create a new document." ma:contentTypeScope="" ma:versionID="337bca7c0cfc72a94b359b2cfa2ff122">
   <xsd:schema xmlns:xsd="http://www.w3.org/2001/XMLSchema" xmlns:xs="http://www.w3.org/2001/XMLSchema" xmlns:p="http://schemas.microsoft.com/office/2006/metadata/properties" xmlns:ns3="c277c195-6cc6-4afd-a1b6-6e59941ce884" xmlns:ns4="ae48e3ef-f583-4e84-8e58-fa61286d84fc" targetNamespace="http://schemas.microsoft.com/office/2006/metadata/properties" ma:root="true" ma:fieldsID="67953420b2336fb4c73b1ba285eaef9c" ns3:_="" ns4:_="">
     <xsd:import namespace="c277c195-6cc6-4afd-a1b6-6e59941ce884"/>
@@ -9552,19 +9722,6 @@
 </ct:contentTypeSchema>
 </file>
 
-<file path=customXml/item3.xml><?xml version="1.0" encoding="utf-8"?>
-<?mso-contentType ?>
-<FormTemplates xmlns="http://schemas.microsoft.com/sharepoint/v3/contenttype/forms">
-  <Display>DocumentLibraryForm</Display>
-  <Edit>DocumentLibraryForm</Edit>
-  <New>DocumentLibraryForm</New>
-</FormTemplates>
-</file>
-
-<file path=customXml/item4.xml><?xml version="1.0" encoding="utf-8"?>
-<b:Sources xmlns:b="http://schemas.openxmlformats.org/officeDocument/2006/bibliography" xmlns="http://schemas.openxmlformats.org/officeDocument/2006/bibliography" SelectedStyle="\APASixthEditionOfficeOnline.xsl" StyleName="APA" Version="6"/>
-</file>
-
 <file path=customXml/itemProps1.xml><?xml version="1.0" encoding="utf-8"?>
 <ds:datastoreItem xmlns:ds="http://schemas.openxmlformats.org/officeDocument/2006/customXml" ds:itemID="{5B37AF82-3614-454C-A009-CB83E265D745}">
   <ds:schemaRefs>
@@ -9576,6 +9733,22 @@
 </file>
 
 <file path=customXml/itemProps2.xml><?xml version="1.0" encoding="utf-8"?>
+<ds:datastoreItem xmlns:ds="http://schemas.openxmlformats.org/officeDocument/2006/customXml" ds:itemID="{484DFDE0-D041-4094-8F2C-679C6A925EAE}">
+  <ds:schemaRefs>
+    <ds:schemaRef ds:uri="http://schemas.openxmlformats.org/officeDocument/2006/bibliography"/>
+  </ds:schemaRefs>
+</ds:datastoreItem>
+</file>
+
+<file path=customXml/itemProps3.xml><?xml version="1.0" encoding="utf-8"?>
+<ds:datastoreItem xmlns:ds="http://schemas.openxmlformats.org/officeDocument/2006/customXml" ds:itemID="{664E9E63-7A93-4893-AAB5-A4954E159164}">
+  <ds:schemaRefs>
+    <ds:schemaRef ds:uri="http://schemas.microsoft.com/sharepoint/v3/contenttype/forms"/>
+  </ds:schemaRefs>
+</ds:datastoreItem>
+</file>
+
+<file path=customXml/itemProps4.xml><?xml version="1.0" encoding="utf-8"?>
 <ds:datastoreItem xmlns:ds="http://schemas.openxmlformats.org/officeDocument/2006/customXml" ds:itemID="{6A89932D-2A2E-4576-BB01-F8C783D3CDD6}">
   <ds:schemaRefs>
     <ds:schemaRef ds:uri="http://schemas.microsoft.com/office/2006/metadata/contentType"/>
@@ -9592,20 +9765,4 @@
     <ds:schemaRef ds:uri="http://schemas.microsoft.com/internal/obd"/>
   </ds:schemaRefs>
 </ds:datastoreItem>
-</file>
-
-<file path=customXml/itemProps3.xml><?xml version="1.0" encoding="utf-8"?>
-<ds:datastoreItem xmlns:ds="http://schemas.openxmlformats.org/officeDocument/2006/customXml" ds:itemID="{664E9E63-7A93-4893-AAB5-A4954E159164}">
-  <ds:schemaRefs>
-    <ds:schemaRef ds:uri="http://schemas.microsoft.com/sharepoint/v3/contenttype/forms"/>
-  </ds:schemaRefs>
-</ds:datastoreItem>
-</file>
-
-<file path=customXml/itemProps4.xml><?xml version="1.0" encoding="utf-8"?>
-<ds:datastoreItem xmlns:ds="http://schemas.openxmlformats.org/officeDocument/2006/customXml" ds:itemID="{484DFDE0-D041-4094-8F2C-679C6A925EAE}">
-  <ds:schemaRefs>
-    <ds:schemaRef ds:uri="http://schemas.openxmlformats.org/officeDocument/2006/bibliography"/>
-  </ds:schemaRefs>
-</ds:datastoreItem>
 </file>
--- a/TQS- ÓscarSánchez101631-midterm assignment .docx
+++ b/TQS- ÓscarSánchez101631-midterm assignment .docx
@@ -1265,9 +1265,14 @@
       <w:r>
         <w:t xml:space="preserve">. </w:t>
       </w:r>
+      <w:proofErr w:type="gramStart"/>
       <w:r>
         <w:lastRenderedPageBreak/>
-        <w:t xml:space="preserve">Also the technology that I used to CI/CD(Heroku), if it detects inactivity in the project it flushes the </w:t>
+        <w:t>Also</w:t>
+      </w:r>
+      <w:proofErr w:type="gramEnd"/>
+      <w:r>
+        <w:t xml:space="preserve"> the technology that I used to CI/CD(Heroku), if it detects inactivity in the project it flushes the </w:t>
       </w:r>
       <w:r>
         <w:t xml:space="preserve">entire </w:t>
@@ -1369,10 +1374,12 @@
         <w:t xml:space="preserve">The application is based on Spring Boot, and JSP files are used to render the views, previously established the path in the </w:t>
       </w:r>
       <w:proofErr w:type="spellStart"/>
+      <w:proofErr w:type="gramStart"/>
       <w:r>
         <w:t>application.properties</w:t>
       </w:r>
       <w:proofErr w:type="spellEnd"/>
+      <w:proofErr w:type="gramEnd"/>
       <w:r>
         <w:t xml:space="preserve"> file. For the REST API, the JPA technology and the H2 database are used, which is saved on disk within the project in the </w:t>
       </w:r>
@@ -1382,11 +1389,16 @@
       </w:r>
       <w:proofErr w:type="spellEnd"/>
       <w:r>
-        <w:t xml:space="preserve"> file </w:t>
+        <w:t xml:space="preserve"> </w:t>
+      </w:r>
+      <w:proofErr w:type="gramStart"/>
+      <w:r>
+        <w:t xml:space="preserve">file </w:t>
       </w:r>
       <w:r>
         <w:t>.</w:t>
       </w:r>
+      <w:proofErr w:type="gramEnd"/>
       <w:r>
         <w:rPr>
           <w:noProof/>
@@ -1971,7 +1983,70 @@
     </w:p>
     <w:p>
       <w:r>
-        <w:t>As the application for now is very simple, not many scenarios have been considered. The 2 main scenarios are successful research, and not success and go to error page. As you can see in the screenshots, both test have passed in a satisfactory way, so It´s visible that the front-end is stable.</w:t>
+        <w:t xml:space="preserve">As the application for now is very simple, not many scenarios have been considered. The 2 main scenarios are successful research, and not success and go to error page. As you can see in the screenshots, both </w:t>
+      </w:r>
+      <w:proofErr w:type="gramStart"/>
+      <w:r>
+        <w:t>test</w:t>
+      </w:r>
+      <w:proofErr w:type="gramEnd"/>
+      <w:r>
+        <w:t xml:space="preserve"> have passed in a satisfactory way, so It´s visible that the front-end is stable.</w:t>
+      </w:r>
+    </w:p>
+    <w:p>
+      <w:r>
+        <w:rPr>
+          <w:noProof/>
+        </w:rPr>
+        <w:drawing>
+          <wp:inline distT="0" distB="0" distL="0" distR="0" wp14:anchorId="4F2840A0" wp14:editId="2B262606">
+            <wp:extent cx="2466975" cy="1590675"/>
+            <wp:effectExtent l="0" t="0" r="9525" b="9525"/>
+            <wp:docPr id="7" name="Imagen 7"/>
+            <wp:cNvGraphicFramePr>
+              <a:graphicFrameLocks xmlns:a="http://schemas.openxmlformats.org/drawingml/2006/main" noChangeAspect="1"/>
+            </wp:cNvGraphicFramePr>
+            <a:graphic xmlns:a="http://schemas.openxmlformats.org/drawingml/2006/main">
+              <a:graphicData uri="http://schemas.openxmlformats.org/drawingml/2006/picture">
+                <pic:pic xmlns:pic="http://schemas.openxmlformats.org/drawingml/2006/picture">
+                  <pic:nvPicPr>
+                    <pic:cNvPr id="0" name="Picture 1"/>
+                    <pic:cNvPicPr>
+                      <a:picLocks noChangeAspect="1" noChangeArrowheads="1"/>
+                    </pic:cNvPicPr>
+                  </pic:nvPicPr>
+                  <pic:blipFill>
+                    <a:blip r:embed="rId14">
+                      <a:extLst>
+                        <a:ext uri="{28A0092B-C50C-407E-A947-70E740481C1C}">
+                          <a14:useLocalDpi xmlns:a14="http://schemas.microsoft.com/office/drawing/2010/main" val="0"/>
+                        </a:ext>
+                      </a:extLst>
+                    </a:blip>
+                    <a:srcRect/>
+                    <a:stretch>
+                      <a:fillRect/>
+                    </a:stretch>
+                  </pic:blipFill>
+                  <pic:spPr bwMode="auto">
+                    <a:xfrm>
+                      <a:off x="0" y="0"/>
+                      <a:ext cx="2466975" cy="1590675"/>
+                    </a:xfrm>
+                    <a:prstGeom prst="rect">
+                      <a:avLst/>
+                    </a:prstGeom>
+                    <a:noFill/>
+                    <a:ln>
+                      <a:noFill/>
+                    </a:ln>
+                  </pic:spPr>
+                </pic:pic>
+              </a:graphicData>
+            </a:graphic>
+          </wp:inline>
+        </w:drawing>
       </w:r>
     </w:p>
     <w:p>
@@ -2008,7 +2083,7 @@
                     </pic:cNvPicPr>
                   </pic:nvPicPr>
                   <pic:blipFill>
-                    <a:blip r:embed="rId14">
+                    <a:blip r:embed="rId15">
                       <a:extLst>
                         <a:ext uri="{28A0092B-C50C-407E-A947-70E740481C1C}">
                           <a14:useLocalDpi xmlns:a14="http://schemas.microsoft.com/office/drawing/2010/main" val="0"/>
@@ -2123,7 +2198,7 @@
                     <pic:cNvPicPr/>
                   </pic:nvPicPr>
                   <pic:blipFill>
-                    <a:blip r:embed="rId15">
+                    <a:blip r:embed="rId16">
                       <a:extLst>
                         <a:ext uri="{28A0092B-C50C-407E-A947-70E740481C1C}">
                           <a14:useLocalDpi xmlns:a14="http://schemas.microsoft.com/office/drawing/2010/main" val="0"/>
@@ -2169,7 +2244,7 @@
                     <pic:cNvPicPr/>
                   </pic:nvPicPr>
                   <pic:blipFill>
-                    <a:blip r:embed="rId16" cstate="print">
+                    <a:blip r:embed="rId17" cstate="print">
                       <a:extLst>
                         <a:ext uri="{28A0092B-C50C-407E-A947-70E740481C1C}">
                           <a14:useLocalDpi xmlns:a14="http://schemas.microsoft.com/office/drawing/2010/main" val="0"/>
@@ -2282,12 +2357,14 @@
       </w:r>
     </w:p>
     <w:p>
+      <w:proofErr w:type="gramStart"/>
       <w:r>
         <w:t>Spring:</w:t>
       </w:r>
       <w:r>
         <w:t>https://www.youtube.com/watch?v=kFIvslQQZ9k&amp;list=PLU8oAlHdN5Blq85GIxtKjIXdfHPksV_Hm</w:t>
       </w:r>
+      <w:proofErr w:type="gramEnd"/>
     </w:p>
     <w:p>
       <w:r>
@@ -2298,10 +2375,10 @@
       </w:r>
     </w:p>
     <w:sectPr>
-      <w:headerReference w:type="default" r:id="rId17"/>
-      <w:footerReference w:type="even" r:id="rId18"/>
-      <w:footerReference w:type="default" r:id="rId19"/>
-      <w:footerReference w:type="first" r:id="rId20"/>
+      <w:headerReference w:type="default" r:id="rId18"/>
+      <w:footerReference w:type="even" r:id="rId19"/>
+      <w:footerReference w:type="default" r:id="rId20"/>
+      <w:footerReference w:type="first" r:id="rId21"/>
       <w:pgSz w:w="11906" w:h="16838" w:code="9"/>
       <w:pgMar w:top="1134" w:right="1021" w:bottom="1134" w:left="1247" w:header="680" w:footer="680" w:gutter="0"/>
       <w:cols w:space="720"/>
@@ -8557,6 +8634,7 @@
     <w:rsid w:val="005B58B6"/>
     <w:rsid w:val="005B5E44"/>
     <w:rsid w:val="005B77FA"/>
+    <w:rsid w:val="005E1181"/>
     <w:rsid w:val="00644C97"/>
     <w:rsid w:val="00645C48"/>
     <w:rsid w:val="00697B18"/>
@@ -9279,6 +9357,19 @@
 </file>
 
 <file path=customXml/item1.xml><?xml version="1.0" encoding="utf-8"?>
+<?mso-contentType ?>
+<FormTemplates xmlns="http://schemas.microsoft.com/sharepoint/v3/contenttype/forms">
+  <Display>DocumentLibraryForm</Display>
+  <Edit>DocumentLibraryForm</Edit>
+  <New>DocumentLibraryForm</New>
+</FormTemplates>
+</file>
+
+<file path=customXml/item2.xml><?xml version="1.0" encoding="utf-8"?>
+<b:Sources xmlns:b="http://schemas.openxmlformats.org/officeDocument/2006/bibliography" xmlns="http://schemas.openxmlformats.org/officeDocument/2006/bibliography" SelectedStyle="\APASixthEditionOfficeOnline.xsl" StyleName="APA" Version="6"/>
+</file>
+
+<file path=customXml/item3.xml><?xml version="1.0" encoding="utf-8"?>
 <p:properties xmlns:p="http://schemas.microsoft.com/office/2006/metadata/properties" xmlns:xsi="http://www.w3.org/2001/XMLSchema-instance" xmlns:pc="http://schemas.microsoft.com/office/infopath/2007/PartnerControls">
   <documentManagement>
     <Templates xmlns="ae48e3ef-f583-4e84-8e58-fa61286d84fc" xsi:nil="true"/>
@@ -9322,19 +9413,6 @@
     <Has_Teacher_Only_SectionGroup xmlns="ae48e3ef-f583-4e84-8e58-fa61286d84fc" xsi:nil="true"/>
   </documentManagement>
 </p:properties>
-</file>
-
-<file path=customXml/item2.xml><?xml version="1.0" encoding="utf-8"?>
-<b:Sources xmlns:b="http://schemas.openxmlformats.org/officeDocument/2006/bibliography" xmlns="http://schemas.openxmlformats.org/officeDocument/2006/bibliography" SelectedStyle="\APASixthEditionOfficeOnline.xsl" StyleName="APA" Version="6"/>
-</file>
-
-<file path=customXml/item3.xml><?xml version="1.0" encoding="utf-8"?>
-<?mso-contentType ?>
-<FormTemplates xmlns="http://schemas.microsoft.com/sharepoint/v3/contenttype/forms">
-  <Display>DocumentLibraryForm</Display>
-  <Edit>DocumentLibraryForm</Edit>
-  <New>DocumentLibraryForm</New>
-</FormTemplates>
 </file>
 
 <file path=customXml/item4.xml><?xml version="1.0" encoding="utf-8"?>
@@ -9723,11 +9801,9 @@
 </file>
 
 <file path=customXml/itemProps1.xml><?xml version="1.0" encoding="utf-8"?>
-<ds:datastoreItem xmlns:ds="http://schemas.openxmlformats.org/officeDocument/2006/customXml" ds:itemID="{5B37AF82-3614-454C-A009-CB83E265D745}">
+<ds:datastoreItem xmlns:ds="http://schemas.openxmlformats.org/officeDocument/2006/customXml" ds:itemID="{664E9E63-7A93-4893-AAB5-A4954E159164}">
   <ds:schemaRefs>
-    <ds:schemaRef ds:uri="http://schemas.microsoft.com/office/2006/metadata/properties"/>
-    <ds:schemaRef ds:uri="http://schemas.microsoft.com/office/infopath/2007/PartnerControls"/>
-    <ds:schemaRef ds:uri="ae48e3ef-f583-4e84-8e58-fa61286d84fc"/>
+    <ds:schemaRef ds:uri="http://schemas.microsoft.com/sharepoint/v3/contenttype/forms"/>
   </ds:schemaRefs>
 </ds:datastoreItem>
 </file>
@@ -9741,9 +9817,11 @@
 </file>
 
 <file path=customXml/itemProps3.xml><?xml version="1.0" encoding="utf-8"?>
-<ds:datastoreItem xmlns:ds="http://schemas.openxmlformats.org/officeDocument/2006/customXml" ds:itemID="{664E9E63-7A93-4893-AAB5-A4954E159164}">
+<ds:datastoreItem xmlns:ds="http://schemas.openxmlformats.org/officeDocument/2006/customXml" ds:itemID="{5B37AF82-3614-454C-A009-CB83E265D745}">
   <ds:schemaRefs>
-    <ds:schemaRef ds:uri="http://schemas.microsoft.com/sharepoint/v3/contenttype/forms"/>
+    <ds:schemaRef ds:uri="http://schemas.microsoft.com/office/2006/metadata/properties"/>
+    <ds:schemaRef ds:uri="http://schemas.microsoft.com/office/infopath/2007/PartnerControls"/>
+    <ds:schemaRef ds:uri="ae48e3ef-f583-4e84-8e58-fa61286d84fc"/>
   </ds:schemaRefs>
 </ds:datastoreItem>
 </file>

--- a/TQS- ÓscarSánchez101631-midterm assignment .docx
+++ b/TQS- ÓscarSánchez101631-midterm assignment .docx
@@ -17,21 +17,12 @@
       </w:r>
     </w:p>
     <w:p>
-      <w:proofErr w:type="spellStart"/>
       <w:r>
         <w:rPr>
           <w:i/>
           <w:iCs/>
         </w:rPr>
-        <w:t>Óscar</w:t>
-      </w:r>
-      <w:proofErr w:type="spellEnd"/>
-      <w:r>
-        <w:rPr>
-          <w:i/>
-          <w:iCs/>
-        </w:rPr>
-        <w:t xml:space="preserve"> Fernández Sánchez</w:t>
+        <w:t>Óscar Fernández Sánchez</w:t>
       </w:r>
       <w:r>
         <w:rPr>
@@ -364,7 +355,7 @@
               <w:rPr>
                 <w:webHidden/>
               </w:rPr>
-              <w:t>1</w:t>
+              <w:t>2</w:t>
             </w:r>
             <w:r>
               <w:rPr>
@@ -435,7 +426,7 @@
               <w:rPr>
                 <w:webHidden/>
               </w:rPr>
-              <w:t>1</w:t>
+              <w:t>2</w:t>
             </w:r>
             <w:r>
               <w:rPr>
@@ -655,7 +646,7 @@
               <w:rPr>
                 <w:webHidden/>
               </w:rPr>
-              <w:t>2</w:t>
+              <w:t>3</w:t>
             </w:r>
             <w:r>
               <w:rPr>
@@ -726,7 +717,7 @@
               <w:rPr>
                 <w:webHidden/>
               </w:rPr>
-              <w:t>2</w:t>
+              <w:t>3</w:t>
             </w:r>
             <w:r>
               <w:rPr>
@@ -797,7 +788,7 @@
               <w:rPr>
                 <w:webHidden/>
               </w:rPr>
-              <w:t>2</w:t>
+              <w:t>3</w:t>
             </w:r>
             <w:r>
               <w:rPr>
@@ -868,7 +859,7 @@
               <w:rPr>
                 <w:webHidden/>
               </w:rPr>
-              <w:t>2</w:t>
+              <w:t>3</w:t>
             </w:r>
             <w:r>
               <w:rPr>
@@ -939,7 +930,7 @@
               <w:rPr>
                 <w:webHidden/>
               </w:rPr>
-              <w:t>2</w:t>
+              <w:t>4</w:t>
             </w:r>
             <w:r>
               <w:rPr>
@@ -1010,7 +1001,7 @@
               <w:rPr>
                 <w:webHidden/>
               </w:rPr>
-              <w:t>3</w:t>
+              <w:t>4</w:t>
             </w:r>
             <w:r>
               <w:rPr>
@@ -1088,7 +1079,7 @@
               <w:rPr>
                 <w:webHidden/>
               </w:rPr>
-              <w:t>3</w:t>
+              <w:t>5</w:t>
             </w:r>
             <w:r>
               <w:rPr>
@@ -1165,45 +1156,13 @@
         <w:t>µg/m3</w:t>
       </w:r>
       <w:r>
-        <w:t xml:space="preserve">, and the data of the cities </w:t>
-      </w:r>
-      <w:proofErr w:type="spellStart"/>
-      <w:r>
-        <w:t>cames</w:t>
-      </w:r>
-      <w:proofErr w:type="spellEnd"/>
-      <w:r>
-        <w:t xml:space="preserve"> from the (API)</w:t>
+        <w:t>, and the data of the cities cames from the (API)</w:t>
       </w:r>
       <w:r>
         <w:t xml:space="preserve"> and then saved in the in-disk database that is placed in the project directory and temporally in the cache memory.</w:t>
       </w:r>
       <w:r>
-        <w:t xml:space="preserve"> The project also allow to fetch data from its own </w:t>
-      </w:r>
-      <w:proofErr w:type="spellStart"/>
-      <w:r>
-        <w:t>api</w:t>
-      </w:r>
-      <w:proofErr w:type="spellEnd"/>
-      <w:r>
-        <w:t xml:space="preserve">, who show the data that is saved from past </w:t>
-      </w:r>
-      <w:proofErr w:type="spellStart"/>
-      <w:r>
-        <w:t>fetchs</w:t>
-      </w:r>
-      <w:proofErr w:type="spellEnd"/>
-      <w:r>
-        <w:t xml:space="preserve"> to the external </w:t>
-      </w:r>
-      <w:proofErr w:type="spellStart"/>
-      <w:r>
-        <w:t>api</w:t>
-      </w:r>
-      <w:proofErr w:type="spellEnd"/>
-      <w:r>
-        <w:t>, allowing to search the cities by id, by country prefix or directly listing all the cities that are there.</w:t>
+        <w:t xml:space="preserve"> The project also allow to fetch data from its own api, who show the data that is saved from past fetchs to the external api, allowing to search the cities by id, by country prefix or directly listing all the cities that are there.</w:t>
       </w:r>
       <w:r>
         <w:t xml:space="preserve"> </w:t>
@@ -1224,15 +1183,7 @@
     </w:p>
     <w:p>
       <w:r>
-        <w:t>For now, the app only can to show the air pollutant of a certain city, but it can (</w:t>
-      </w:r>
-      <w:proofErr w:type="spellStart"/>
-      <w:r>
-        <w:t>evolucionar</w:t>
-      </w:r>
-      <w:proofErr w:type="spellEnd"/>
-      <w:r>
-        <w:t>) to a most complete app adding some features, for example, list the countries by their air quality or for example implementing an own</w:t>
+        <w:t>For now, the app only can to show the air pollutant of a certain city, but it can (evolucionar) to a most complete app adding some features, for example, list the countries by their air quality or for example implementing an own</w:t>
       </w:r>
       <w:r>
         <w:t xml:space="preserve"> m</w:t>
@@ -1247,23 +1198,7 @@
         <w:t xml:space="preserve"> It should also be noted that</w:t>
       </w:r>
       <w:r>
-        <w:t xml:space="preserve"> that the own rest </w:t>
-      </w:r>
-      <w:proofErr w:type="spellStart"/>
-      <w:r>
-        <w:t>api</w:t>
-      </w:r>
-      <w:proofErr w:type="spellEnd"/>
-      <w:r>
-        <w:t xml:space="preserve"> doesn´t allow to add or modify data, with the purpose of avoid conflicts with the external </w:t>
-      </w:r>
-      <w:proofErr w:type="spellStart"/>
-      <w:r>
-        <w:t>api</w:t>
-      </w:r>
-      <w:proofErr w:type="spellEnd"/>
-      <w:r>
-        <w:t xml:space="preserve">. </w:t>
+        <w:t xml:space="preserve"> that the own rest api doesn´t allow to add or modify data, with the purpose of avoid conflicts with the external api. </w:t>
       </w:r>
       <w:proofErr w:type="gramStart"/>
       <w:r>
@@ -1305,58 +1240,18 @@
     </w:p>
     <w:p>
       <w:r>
-        <w:t xml:space="preserve">The main form the user will interact with the app is through the pages that are provided. The user will fill the form with his city and the app will take the data of that city from the external </w:t>
-      </w:r>
-      <w:proofErr w:type="spellStart"/>
-      <w:r>
-        <w:t>api</w:t>
-      </w:r>
-      <w:proofErr w:type="spellEnd"/>
-      <w:r>
-        <w:t xml:space="preserve"> or from the internal cache</w:t>
+        <w:t>The main form the user will interact with the app is through the pages that are provided. The user will fill the form with his city and the app will take the data of that city from the external api or from the internal cache</w:t>
       </w:r>
       <w:r>
         <w:t>.</w:t>
       </w:r>
       <w:r>
-        <w:t xml:space="preserve"> If the data is </w:t>
-      </w:r>
-      <w:proofErr w:type="spellStart"/>
-      <w:r>
-        <w:t>taked</w:t>
-      </w:r>
-      <w:proofErr w:type="spellEnd"/>
-      <w:r>
-        <w:t xml:space="preserve"> from the external </w:t>
-      </w:r>
-      <w:proofErr w:type="spellStart"/>
-      <w:r>
-        <w:t>api</w:t>
-      </w:r>
-      <w:proofErr w:type="spellEnd"/>
-      <w:r>
-        <w:t xml:space="preserve">, the app “clean” the data and stored in his own </w:t>
-      </w:r>
-      <w:proofErr w:type="spellStart"/>
-      <w:r>
-        <w:t>api</w:t>
-      </w:r>
-      <w:proofErr w:type="spellEnd"/>
-      <w:r>
-        <w:t>, that can be reached using the URLS specified below.</w:t>
+        <w:t xml:space="preserve"> If the data is taked from the external api, the app “clean” the data and stored in his own api, that can be reached using the URLS specified below.</w:t>
       </w:r>
     </w:p>
     <w:p>
       <w:r>
-        <w:t xml:space="preserve">If the user enters a city that´s not saved in the external </w:t>
-      </w:r>
-      <w:proofErr w:type="spellStart"/>
-      <w:r>
-        <w:t>api</w:t>
-      </w:r>
-      <w:proofErr w:type="spellEnd"/>
-      <w:r>
-        <w:t>, it will be redirected to an error page, which will give the user the opportunity to get back to the form.</w:t>
+        <w:t>If the user enters a city that´s not saved in the external api, it will be redirected to an error page, which will give the user the opportunity to get back to the form.</w:t>
       </w:r>
     </w:p>
     <w:p>
@@ -1373,23 +1268,13 @@
       <w:r>
         <w:t xml:space="preserve">The application is based on Spring Boot, and JSP files are used to render the views, previously established the path in the </w:t>
       </w:r>
-      <w:proofErr w:type="spellStart"/>
       <w:proofErr w:type="gramStart"/>
       <w:r>
         <w:t>application.properties</w:t>
       </w:r>
-      <w:proofErr w:type="spellEnd"/>
       <w:proofErr w:type="gramEnd"/>
       <w:r>
-        <w:t xml:space="preserve"> file. For the REST API, the JPA technology and the H2 database are used, which is saved on disk within the project in the </w:t>
-      </w:r>
-      <w:proofErr w:type="spellStart"/>
-      <w:r>
-        <w:t>database.mv.db</w:t>
-      </w:r>
-      <w:proofErr w:type="spellEnd"/>
-      <w:r>
-        <w:t xml:space="preserve"> </w:t>
+        <w:t xml:space="preserve"> file. For the REST API, the JPA technology and the H2 database are used, which is saved on disk within the project in the database.mv.db </w:t>
       </w:r>
       <w:proofErr w:type="gramStart"/>
       <w:r>
@@ -1648,15 +1533,7 @@
               <w:ind w:left="0"/>
             </w:pPr>
             <w:r>
-              <w:t>/city/id/{</w:t>
-            </w:r>
-            <w:proofErr w:type="spellStart"/>
-            <w:r>
-              <w:t>locationId</w:t>
-            </w:r>
-            <w:proofErr w:type="spellEnd"/>
-            <w:r>
-              <w:t>}</w:t>
+              <w:t>/city/id/{locationId}</w:t>
             </w:r>
           </w:p>
         </w:tc>
@@ -1792,13 +1669,8 @@
               <w:ind w:left="0"/>
             </w:pPr>
             <w:r>
-              <w:t xml:space="preserve">Delete all the database of the </w:t>
-            </w:r>
-            <w:proofErr w:type="spellStart"/>
-            <w:r>
-              <w:t>api</w:t>
-            </w:r>
-            <w:proofErr w:type="spellEnd"/>
+              <w:t>Delete all the database of the api</w:t>
+            </w:r>
           </w:p>
         </w:tc>
       </w:tr>
@@ -1825,15 +1697,7 @@
               <w:ind w:left="0"/>
             </w:pPr>
             <w:r>
-              <w:t>/flush/id/{</w:t>
-            </w:r>
-            <w:proofErr w:type="spellStart"/>
-            <w:r>
-              <w:t>locationId</w:t>
-            </w:r>
-            <w:proofErr w:type="spellEnd"/>
-            <w:r>
-              <w:t>}</w:t>
+              <w:t>/flush/id/{locationId}</w:t>
             </w:r>
           </w:p>
         </w:tc>
@@ -1876,15 +1740,7 @@
     </w:p>
     <w:p>
       <w:r>
-        <w:t xml:space="preserve">Due to the simplicity of the project, not many tools were required to perform the tests. JUnit 5 has been used for the cache memory, to check the operation of both the controller and the JPA repository, </w:t>
-      </w:r>
-      <w:proofErr w:type="spellStart"/>
-      <w:r>
-        <w:t>MockMvc</w:t>
-      </w:r>
-      <w:proofErr w:type="spellEnd"/>
-      <w:r>
-        <w:t xml:space="preserve"> has been the chosen option. Finally, to verify that the views work, Selenium WebDriver has been used.</w:t>
+        <w:t>Due to the simplicity of the project, not many tools were required to perform the tests. JUnit 5 has been used for the cache memory, to check the operation of both the controller and the JPA repository, MockMvc has been the chosen option. Finally, to verify that the views work, Selenium WebDriver has been used.</w:t>
       </w:r>
     </w:p>
     <w:p>
@@ -1899,15 +1755,7 @@
     </w:p>
     <w:p>
       <w:r>
-        <w:t xml:space="preserve">Junit testing have been used to test if the cache memory runs as it expects. For the cache, three main scenarios have been raised: </w:t>
-      </w:r>
-      <w:proofErr w:type="spellStart"/>
-      <w:r>
-        <w:t>cach</w:t>
-      </w:r>
-      <w:proofErr w:type="spellEnd"/>
-      <w:r>
-        <w:t xml:space="preserve"> a value, get a cached value and finally clean the entire cache. As you can see in the next photo, it returns a satisfactory result.</w:t>
+        <w:t>Junit testing have been used to test if the cache memory runs as it expects. For the cache, three main scenarios have been raised: cach a value, get a cached value and finally clean the entire cache. As you can see in the next photo, it returns a satisfactory result.</w:t>
       </w:r>
     </w:p>
     <w:p>
@@ -1983,15 +1831,7 @@
     </w:p>
     <w:p>
       <w:r>
-        <w:t xml:space="preserve">As the application for now is very simple, not many scenarios have been considered. The 2 main scenarios are successful research, and not success and go to error page. As you can see in the screenshots, both </w:t>
-      </w:r>
-      <w:proofErr w:type="gramStart"/>
-      <w:r>
-        <w:t>test</w:t>
-      </w:r>
-      <w:proofErr w:type="gramEnd"/>
-      <w:r>
-        <w:t xml:space="preserve"> have passed in a satisfactory way, so It´s visible that the front-end is stable.</w:t>
+        <w:t>As the application for now is very simple, not many scenarios have been considered. The 2 main scenarios are successful research, and not success and go to error page. As you can see in the screenshots, both test have passed in a satisfactory way, so It´s visible that the front-end is stable.</w:t>
       </w:r>
     </w:p>
     <w:p>
@@ -2117,26 +1957,13 @@
     </w:p>
     <w:p>
       <w:r>
-        <w:t xml:space="preserve">In the exposed image you can see that Sonar </w:t>
+        <w:t>In the exposed image you can see that Sonar Qube notifies that there are 2 bugs, but those bugs are irrelevant, since they have to do with the declaration of the Random class in the method that belongs to the /</w:t>
       </w:r>
-      <w:proofErr w:type="spellStart"/>
-      <w:r>
-        <w:t>Qube</w:t>
-      </w:r>
-      <w:proofErr w:type="spellEnd"/>
-      <w:r>
-        <w:t xml:space="preserve"> notifies that there are 2 bugs, but those bugs are irrelevant, since they have to do with the declaration of the Random class in the method that belongs to the /</w:t>
-      </w:r>
-      <w:proofErr w:type="spellStart"/>
       <w:r>
         <w:t>a</w:t>
       </w:r>
       <w:r>
-        <w:t>pi</w:t>
-      </w:r>
-      <w:proofErr w:type="spellEnd"/>
-      <w:r>
-        <w:t>/city/random path</w:t>
+        <w:t>pi/city/random path</w:t>
       </w:r>
       <w:r>
         <w:t>.</w:t>
@@ -2162,18 +1989,65 @@
     </w:p>
     <w:p>
       <w:r>
-        <w:t xml:space="preserve">For CI/CD I used Heroku, who allows CI/CD if you connect the </w:t>
-      </w:r>
-      <w:proofErr w:type="spellStart"/>
-      <w:r>
-        <w:t>github</w:t>
-      </w:r>
-      <w:proofErr w:type="spellEnd"/>
-      <w:r>
-        <w:t xml:space="preserve"> project to the page. Every time I push the </w:t>
+        <w:t xml:space="preserve">For CI/CD I used Heroku, who allows CI/CD if you connect the github project to the page. Every time I push the </w:t>
       </w:r>
       <w:r>
         <w:t>repository subdirectory, Heroku detects it and builds the project.</w:t>
+      </w:r>
+    </w:p>
+    <w:p>
+      <w:r>
+        <w:rPr>
+          <w:noProof/>
+        </w:rPr>
+        <w:drawing>
+          <wp:inline distT="0" distB="0" distL="0" distR="0" wp14:anchorId="1E8B0437" wp14:editId="29809FB7">
+            <wp:extent cx="2466975" cy="1590675"/>
+            <wp:effectExtent l="0" t="0" r="9525" b="9525"/>
+            <wp:docPr id="9" name="Imagen 9"/>
+            <wp:cNvGraphicFramePr>
+              <a:graphicFrameLocks xmlns:a="http://schemas.openxmlformats.org/drawingml/2006/main" noChangeAspect="1"/>
+            </wp:cNvGraphicFramePr>
+            <a:graphic xmlns:a="http://schemas.openxmlformats.org/drawingml/2006/main">
+              <a:graphicData uri="http://schemas.openxmlformats.org/drawingml/2006/picture">
+                <pic:pic xmlns:pic="http://schemas.openxmlformats.org/drawingml/2006/picture">
+                  <pic:nvPicPr>
+                    <pic:cNvPr id="0" name="Picture 1"/>
+                    <pic:cNvPicPr>
+                      <a:picLocks noChangeAspect="1" noChangeArrowheads="1"/>
+                    </pic:cNvPicPr>
+                  </pic:nvPicPr>
+                  <pic:blipFill>
+                    <a:blip r:embed="rId14">
+                      <a:extLst>
+                        <a:ext uri="{28A0092B-C50C-407E-A947-70E740481C1C}">
+                          <a14:useLocalDpi xmlns:a14="http://schemas.microsoft.com/office/drawing/2010/main" val="0"/>
+                        </a:ext>
+                      </a:extLst>
+                    </a:blip>
+                    <a:srcRect/>
+                    <a:stretch>
+                      <a:fillRect/>
+                    </a:stretch>
+                  </pic:blipFill>
+                  <pic:spPr bwMode="auto">
+                    <a:xfrm>
+                      <a:off x="0" y="0"/>
+                      <a:ext cx="2466975" cy="1590675"/>
+                    </a:xfrm>
+                    <a:prstGeom prst="rect">
+                      <a:avLst/>
+                    </a:prstGeom>
+                    <a:noFill/>
+                    <a:ln>
+                      <a:noFill/>
+                    </a:ln>
+                  </pic:spPr>
+                </pic:pic>
+              </a:graphicData>
+            </a:graphic>
+          </wp:inline>
+        </w:drawing>
       </w:r>
     </w:p>
     <w:p>
@@ -2347,13 +2221,8 @@
       </w:r>
     </w:p>
     <w:p>
-      <w:proofErr w:type="spellStart"/>
       <w:r>
-        <w:t>CacheMemory</w:t>
-      </w:r>
-      <w:proofErr w:type="spellEnd"/>
-      <w:r>
-        <w:t xml:space="preserve"> tutorial:</w:t>
+        <w:t>CacheMemory tutorial:</w:t>
       </w:r>
     </w:p>
     <w:p>
@@ -2771,15 +2640,7 @@
             <w:ind w:left="0"/>
           </w:pPr>
           <w:r>
-            <w:t xml:space="preserve">45426 Teste e </w:t>
-          </w:r>
-          <w:proofErr w:type="spellStart"/>
-          <w:r>
-            <w:t>Qualidade</w:t>
-          </w:r>
-          <w:proofErr w:type="spellEnd"/>
-          <w:r>
-            <w:t xml:space="preserve"> de Software</w:t>
+            <w:t>45426 Teste e Qualidade de Software</w:t>
           </w:r>
         </w:p>
       </w:tc>
@@ -8637,6 +8498,7 @@
     <w:rsid w:val="005E1181"/>
     <w:rsid w:val="00644C97"/>
     <w:rsid w:val="00645C48"/>
+    <w:rsid w:val="00686186"/>
     <w:rsid w:val="00697B18"/>
     <w:rsid w:val="006D78CD"/>
     <w:rsid w:val="0071087A"/>
@@ -8660,6 +8522,7 @@
     <w:rsid w:val="00BD7890"/>
     <w:rsid w:val="00C2512C"/>
     <w:rsid w:val="00CC2C44"/>
+    <w:rsid w:val="00D20496"/>
     <w:rsid w:val="00D24780"/>
     <w:rsid w:val="00D32EC4"/>
     <w:rsid w:val="00D341F9"/>
